--- a/3.Defects/Defect_Registration_Form.docx
+++ b/3.Defects/Defect_Registration_Form.docx
@@ -325,15 +325,35 @@
               </w:rPr>
               <w:t>Description</w:t>
             </w:r>
-            <w:r>
-              <w:rPr>
-                <w:lang w:val="en-US"/>
-              </w:rPr>
-              <w:t xml:space="preserve"> / </w:t>
-            </w:r>
-            <w:r>
-              <w:t xml:space="preserve"> </w:t>
-            </w:r>
+          </w:p>
+        </w:tc>
+        <w:tc>
+          <w:tcPr>
+            <w:tcW w:w="6798" w:type="dxa"/>
+          </w:tcPr>
+          <w:p>
+            <w:pPr>
+              <w:rPr>
+                <w:lang w:val="en-US"/>
+              </w:rPr>
+            </w:pPr>
+          </w:p>
+        </w:tc>
+      </w:tr>
+      <w:tr>
+        <w:trPr>
+          <w:trHeight w:val="567"/>
+        </w:trPr>
+        <w:tc>
+          <w:tcPr>
+            <w:tcW w:w="2547" w:type="dxa"/>
+          </w:tcPr>
+          <w:p>
+            <w:pPr>
+              <w:rPr>
+                <w:lang w:val="en-US"/>
+              </w:rPr>
+            </w:pPr>
             <w:r>
               <w:rPr>
                 <w:lang w:val="en-US"/>
